--- a/2需求调研与分析/2订单信息模块设计.docx
+++ b/2需求调研与分析/2订单信息模块设计.docx
@@ -186,13 +186,276 @@
     <w:p/>
     <w:p/>
     <w:p/>
+    <w:p/>
+    <w:p/>
+    <w:p/>
+    <w:p/>
+    <w:p/>
+    <w:p/>
+    <w:p/>
     <w:p>
       <w:pPr>
-        <w:pStyle w:val="a3"/>
-        <w:ind w:left="432" w:firstLineChars="0" w:firstLine="0"/>
-      </w:pPr>
+        <w:pStyle w:val="1"/>
+      </w:pPr>
+      <w:r>
+        <w:rPr>
+          <w:rFonts w:hint="eastAsia"/>
+        </w:rPr>
+        <w:lastRenderedPageBreak/>
+        <w:t>1</w:t>
+      </w:r>
+      <w:r>
+        <w:t>.</w:t>
+      </w:r>
+      <w:r>
+        <w:rPr>
+          <w:rFonts w:hint="eastAsia"/>
+        </w:rPr>
+        <w:t>创建订单节点：</w:t>
+      </w:r>
+    </w:p>
+    <w:p>
+      <w:pPr>
+        <w:pStyle w:val="2"/>
+      </w:pPr>
+      <w:r>
+        <w:rPr>
+          <w:rFonts w:hint="eastAsia"/>
+        </w:rPr>
+        <w:t>1</w:t>
+      </w:r>
+      <w:r>
+        <w:t>.1</w:t>
+      </w:r>
+      <w:r>
+        <w:t>界面设计</w:t>
+      </w:r>
+      <w:r>
+        <w:rPr>
+          <w:rFonts w:hint="eastAsia"/>
+        </w:rPr>
+        <w:t>：</w:t>
+      </w:r>
+    </w:p>
+    <w:p>
+      <w:pPr>
+        <w:pStyle w:val="2"/>
+      </w:pPr>
+      <w:r>
+        <w:rPr>
+          <w:rFonts w:hint="eastAsia"/>
+        </w:rPr>
+        <w:t>1</w:t>
+      </w:r>
+      <w:r>
+        <w:t>.2</w:t>
+      </w:r>
+      <w:r>
+        <w:t>功能设计</w:t>
+      </w:r>
+      <w:r>
+        <w:rPr>
+          <w:rFonts w:hint="eastAsia"/>
+        </w:rPr>
+        <w:t>：</w:t>
+      </w:r>
+    </w:p>
+    <w:p>
+      <w:pPr>
+        <w:pStyle w:val="2"/>
+        <w:rPr>
+          <w:rFonts w:hint="eastAsia"/>
+        </w:rPr>
+      </w:pPr>
+      <w:r>
+        <w:rPr>
+          <w:rFonts w:hint="eastAsia"/>
+        </w:rPr>
+        <w:t>1</w:t>
+      </w:r>
+      <w:r>
+        <w:t>.3</w:t>
+      </w:r>
+      <w:r>
+        <w:t>表格设计</w:t>
+      </w:r>
+      <w:r>
+        <w:rPr>
+          <w:rFonts w:hint="eastAsia"/>
+        </w:rPr>
+        <w:t>：</w:t>
+      </w:r>
+    </w:p>
+    <w:p>
+      <w:pPr>
+        <w:pStyle w:val="1"/>
+      </w:pPr>
+      <w:r>
+        <w:t>2</w:t>
+      </w:r>
+      <w:r>
+        <w:t>订单列表节点</w:t>
+      </w:r>
+      <w:r>
+        <w:rPr>
+          <w:rFonts w:hint="eastAsia"/>
+        </w:rPr>
+        <w:t>：</w:t>
+      </w:r>
+    </w:p>
+    <w:p>
+      <w:pPr>
+        <w:pStyle w:val="2"/>
+      </w:pPr>
+      <w:r>
+        <w:rPr>
+          <w:rFonts w:hint="eastAsia"/>
+        </w:rPr>
+        <w:t>2</w:t>
+      </w:r>
+      <w:r>
+        <w:t>.1</w:t>
+      </w:r>
+      <w:r>
+        <w:t>界面设计</w:t>
+      </w:r>
+      <w:r>
+        <w:rPr>
+          <w:rFonts w:hint="eastAsia"/>
+        </w:rPr>
+        <w:t>：</w:t>
+      </w:r>
+    </w:p>
+    <w:p>
+      <w:pPr>
+        <w:pStyle w:val="2"/>
+      </w:pPr>
+      <w:r>
+        <w:rPr>
+          <w:rFonts w:hint="eastAsia"/>
+        </w:rPr>
+        <w:t>2</w:t>
+      </w:r>
+      <w:r>
+        <w:t>.2</w:t>
+      </w:r>
+      <w:r>
+        <w:t>功能设计</w:t>
+      </w:r>
+      <w:r>
+        <w:rPr>
+          <w:rFonts w:hint="eastAsia"/>
+        </w:rPr>
+        <w:t>：</w:t>
+      </w:r>
+    </w:p>
+    <w:p>
+      <w:pPr>
+        <w:pStyle w:val="2"/>
+        <w:rPr>
+          <w:rFonts w:hint="eastAsia"/>
+        </w:rPr>
+      </w:pPr>
+      <w:r>
+        <w:t>2.3</w:t>
+      </w:r>
+      <w:r>
+        <w:t>表格设计</w:t>
+      </w:r>
+      <w:r>
+        <w:rPr>
+          <w:rFonts w:hint="eastAsia"/>
+        </w:rPr>
+        <w:t>：</w:t>
+      </w:r>
+    </w:p>
+    <w:p>
+      <w:pPr>
+        <w:pStyle w:val="1"/>
+      </w:pPr>
+      <w:r>
+        <w:t>3</w:t>
+      </w:r>
+      <w:r>
+        <w:rPr>
+          <w:rFonts w:hint="eastAsia"/>
+        </w:rPr>
+        <w:t>订单跟踪节点：</w:t>
+      </w:r>
+    </w:p>
+    <w:p>
+      <w:pPr>
+        <w:pStyle w:val="2"/>
+      </w:pPr>
+      <w:r>
+        <w:rPr>
+          <w:rFonts w:hint="eastAsia"/>
+        </w:rPr>
+        <w:t>3</w:t>
+      </w:r>
+      <w:r>
+        <w:t>.1</w:t>
+      </w:r>
+      <w:r>
+        <w:t>界面设计</w:t>
+      </w:r>
+      <w:r>
+        <w:rPr>
+          <w:rFonts w:hint="eastAsia"/>
+        </w:rPr>
+        <w:t>：</w:t>
+      </w:r>
+    </w:p>
+    <w:p>
+      <w:pPr>
+        <w:pStyle w:val="2"/>
+      </w:pPr>
+      <w:r>
+        <w:rPr>
+          <w:rFonts w:hint="eastAsia"/>
+        </w:rPr>
+        <w:t>3</w:t>
+      </w:r>
+      <w:r>
+        <w:t>.2</w:t>
+      </w:r>
+      <w:r>
+        <w:t>功能设计</w:t>
+      </w:r>
+      <w:r>
+        <w:rPr>
+          <w:rFonts w:hint="eastAsia"/>
+        </w:rPr>
+        <w:t>：</w:t>
+      </w:r>
+    </w:p>
+    <w:p>
+      <w:pPr>
+        <w:pStyle w:val="2"/>
+        <w:rPr>
+          <w:rFonts w:hint="eastAsia"/>
+        </w:rPr>
+      </w:pPr>
+      <w:r>
+        <w:rPr>
+          <w:rFonts w:hint="eastAsia"/>
+        </w:rPr>
+        <w:t>3</w:t>
+      </w:r>
+      <w:r>
+        <w:t>.3</w:t>
+      </w:r>
       <w:bookmarkStart w:id="0" w:name="_GoBack"/>
       <w:bookmarkEnd w:id="0"/>
+      <w:r>
+        <w:t>表格设计</w:t>
+      </w:r>
+      <w:r>
+        <w:rPr>
+          <w:rFonts w:hint="eastAsia"/>
+        </w:rPr>
+        <w:t>：</w:t>
+      </w:r>
     </w:p>
     <w:sectPr>
       <w:pgSz w:w="11906" w:h="16838"/>
@@ -204,6 +467,44 @@
 </w:document>
 </file>
 
+<file path=word/endnotes.xml><?xml version="1.0" encoding="utf-8"?>
+<w:endnotes xmlns:wpc="http://schemas.microsoft.com/office/word/2010/wordprocessingCanvas" xmlns:mc="http://schemas.openxmlformats.org/markup-compatibility/2006" xmlns:o="urn:schemas-microsoft-com:office:office" xmlns:r="http://schemas.openxmlformats.org/officeDocument/2006/relationships" xmlns:m="http://schemas.openxmlformats.org/officeDocument/2006/math" xmlns:v="urn:schemas-microsoft-com:vml" xmlns:wp14="http://schemas.microsoft.com/office/word/2010/wordprocessingDrawing" xmlns:wp="http://schemas.openxmlformats.org/drawingml/2006/wordprocessingDrawing" xmlns:w10="urn:schemas-microsoft-com:office:word" xmlns:w="http://schemas.openxmlformats.org/wordprocessingml/2006/main" xmlns:w14="http://schemas.microsoft.com/office/word/2010/wordml" xmlns:w15="http://schemas.microsoft.com/office/word/2012/wordml" xmlns:wpg="http://schemas.microsoft.com/office/word/2010/wordprocessingGroup" xmlns:wpi="http://schemas.microsoft.com/office/word/2010/wordprocessingInk" xmlns:wne="http://schemas.microsoft.com/office/word/2006/wordml" xmlns:wps="http://schemas.microsoft.com/office/word/2010/wordprocessingShape" mc:Ignorable="w14 w15 wp14">
+  <w:endnote w:type="separator" w:id="-1">
+    <w:p>
+      <w:r>
+        <w:separator/>
+      </w:r>
+    </w:p>
+  </w:endnote>
+  <w:endnote w:type="continuationSeparator" w:id="0">
+    <w:p>
+      <w:r>
+        <w:continuationSeparator/>
+      </w:r>
+    </w:p>
+  </w:endnote>
+</w:endnotes>
+</file>
+
+<file path=word/footnotes.xml><?xml version="1.0" encoding="utf-8"?>
+<w:footnotes xmlns:wpc="http://schemas.microsoft.com/office/word/2010/wordprocessingCanvas" xmlns:mc="http://schemas.openxmlformats.org/markup-compatibility/2006" xmlns:o="urn:schemas-microsoft-com:office:office" xmlns:r="http://schemas.openxmlformats.org/officeDocument/2006/relationships" xmlns:m="http://schemas.openxmlformats.org/officeDocument/2006/math" xmlns:v="urn:schemas-microsoft-com:vml" xmlns:wp14="http://schemas.microsoft.com/office/word/2010/wordprocessingDrawing" xmlns:wp="http://schemas.openxmlformats.org/drawingml/2006/wordprocessingDrawing" xmlns:w10="urn:schemas-microsoft-com:office:word" xmlns:w="http://schemas.openxmlformats.org/wordprocessingml/2006/main" xmlns:w14="http://schemas.microsoft.com/office/word/2010/wordml" xmlns:w15="http://schemas.microsoft.com/office/word/2012/wordml" xmlns:wpg="http://schemas.microsoft.com/office/word/2010/wordprocessingGroup" xmlns:wpi="http://schemas.microsoft.com/office/word/2010/wordprocessingInk" xmlns:wne="http://schemas.microsoft.com/office/word/2006/wordml" xmlns:wps="http://schemas.microsoft.com/office/word/2010/wordprocessingShape" mc:Ignorable="w14 w15 wp14">
+  <w:footnote w:type="separator" w:id="-1">
+    <w:p>
+      <w:r>
+        <w:separator/>
+      </w:r>
+    </w:p>
+  </w:footnote>
+  <w:footnote w:type="continuationSeparator" w:id="0">
+    <w:p>
+      <w:r>
+        <w:continuationSeparator/>
+      </w:r>
+    </w:p>
+  </w:footnote>
+</w:footnotes>
+</file>
+
 <file path=word/numbering.xml><?xml version="1.0" encoding="utf-8"?>
 <w:numbering xmlns:wpc="http://schemas.microsoft.com/office/word/2010/wordprocessingCanvas" xmlns:mc="http://schemas.openxmlformats.org/markup-compatibility/2006" xmlns:o="urn:schemas-microsoft-com:office:office" xmlns:r="http://schemas.openxmlformats.org/officeDocument/2006/relationships" xmlns:m="http://schemas.openxmlformats.org/officeDocument/2006/math" xmlns:v="urn:schemas-microsoft-com:vml" xmlns:wp14="http://schemas.microsoft.com/office/word/2010/wordprocessingDrawing" xmlns:wp="http://schemas.openxmlformats.org/drawingml/2006/wordprocessingDrawing" xmlns:w10="urn:schemas-microsoft-com:office:word" xmlns:w="http://schemas.openxmlformats.org/wordprocessingml/2006/main" xmlns:w14="http://schemas.microsoft.com/office/word/2010/wordml" xmlns:w15="http://schemas.microsoft.com/office/word/2012/wordml" xmlns:wpg="http://schemas.microsoft.com/office/word/2010/wordprocessingGroup" xmlns:wpi="http://schemas.microsoft.com/office/word/2010/wordprocessingInk" xmlns:wne="http://schemas.microsoft.com/office/word/2006/wordml" xmlns:wps="http://schemas.microsoft.com/office/word/2010/wordprocessingShape" mc:Ignorable="w14 w15 wp14">
   <w:abstractNum w:abstractNumId="0">
@@ -296,6 +597,178 @@
     </w:lvl>
   </w:abstractNum>
   <w:abstractNum w:abstractNumId="1">
+    <w:nsid w:val="0FDC2786"/>
+    <w:multiLevelType w:val="multilevel"/>
+    <w:tmpl w:val="0409001D"/>
+    <w:lvl w:ilvl="0">
+      <w:start w:val="1"/>
+      <w:numFmt w:val="decimal"/>
+      <w:lvlText w:val="%1"/>
+      <w:lvlJc w:val="left"/>
+      <w:pPr>
+        <w:ind w:left="425" w:hanging="425"/>
+      </w:pPr>
+    </w:lvl>
+    <w:lvl w:ilvl="1">
+      <w:start w:val="1"/>
+      <w:numFmt w:val="decimal"/>
+      <w:lvlText w:val="%1.%2"/>
+      <w:lvlJc w:val="left"/>
+      <w:pPr>
+        <w:ind w:left="992" w:hanging="567"/>
+      </w:pPr>
+    </w:lvl>
+    <w:lvl w:ilvl="2">
+      <w:start w:val="1"/>
+      <w:numFmt w:val="decimal"/>
+      <w:lvlText w:val="%1.%2.%3"/>
+      <w:lvlJc w:val="left"/>
+      <w:pPr>
+        <w:ind w:left="1418" w:hanging="567"/>
+      </w:pPr>
+    </w:lvl>
+    <w:lvl w:ilvl="3">
+      <w:start w:val="1"/>
+      <w:numFmt w:val="decimal"/>
+      <w:lvlText w:val="%1.%2.%3.%4"/>
+      <w:lvlJc w:val="left"/>
+      <w:pPr>
+        <w:ind w:left="1984" w:hanging="708"/>
+      </w:pPr>
+    </w:lvl>
+    <w:lvl w:ilvl="4">
+      <w:start w:val="1"/>
+      <w:numFmt w:val="decimal"/>
+      <w:lvlText w:val="%1.%2.%3.%4.%5"/>
+      <w:lvlJc w:val="left"/>
+      <w:pPr>
+        <w:ind w:left="2551" w:hanging="850"/>
+      </w:pPr>
+    </w:lvl>
+    <w:lvl w:ilvl="5">
+      <w:start w:val="1"/>
+      <w:numFmt w:val="decimal"/>
+      <w:lvlText w:val="%1.%2.%3.%4.%5.%6"/>
+      <w:lvlJc w:val="left"/>
+      <w:pPr>
+        <w:ind w:left="3260" w:hanging="1134"/>
+      </w:pPr>
+    </w:lvl>
+    <w:lvl w:ilvl="6">
+      <w:start w:val="1"/>
+      <w:numFmt w:val="decimal"/>
+      <w:lvlText w:val="%1.%2.%3.%4.%5.%6.%7"/>
+      <w:lvlJc w:val="left"/>
+      <w:pPr>
+        <w:ind w:left="3827" w:hanging="1276"/>
+      </w:pPr>
+    </w:lvl>
+    <w:lvl w:ilvl="7">
+      <w:start w:val="1"/>
+      <w:numFmt w:val="decimal"/>
+      <w:lvlText w:val="%1.%2.%3.%4.%5.%6.%7.%8"/>
+      <w:lvlJc w:val="left"/>
+      <w:pPr>
+        <w:ind w:left="4394" w:hanging="1418"/>
+      </w:pPr>
+    </w:lvl>
+    <w:lvl w:ilvl="8">
+      <w:start w:val="1"/>
+      <w:numFmt w:val="decimal"/>
+      <w:lvlText w:val="%1.%2.%3.%4.%5.%6.%7.%8.%9"/>
+      <w:lvlJc w:val="left"/>
+      <w:pPr>
+        <w:ind w:left="5102" w:hanging="1700"/>
+      </w:pPr>
+    </w:lvl>
+  </w:abstractNum>
+  <w:abstractNum w:abstractNumId="2">
+    <w:nsid w:val="136F3EF2"/>
+    <w:multiLevelType w:val="multilevel"/>
+    <w:tmpl w:val="0409001D"/>
+    <w:lvl w:ilvl="0">
+      <w:start w:val="1"/>
+      <w:numFmt w:val="decimal"/>
+      <w:lvlText w:val="%1"/>
+      <w:lvlJc w:val="left"/>
+      <w:pPr>
+        <w:ind w:left="425" w:hanging="425"/>
+      </w:pPr>
+    </w:lvl>
+    <w:lvl w:ilvl="1">
+      <w:start w:val="1"/>
+      <w:numFmt w:val="decimal"/>
+      <w:lvlText w:val="%1.%2"/>
+      <w:lvlJc w:val="left"/>
+      <w:pPr>
+        <w:ind w:left="992" w:hanging="567"/>
+      </w:pPr>
+    </w:lvl>
+    <w:lvl w:ilvl="2">
+      <w:start w:val="1"/>
+      <w:numFmt w:val="decimal"/>
+      <w:lvlText w:val="%1.%2.%3"/>
+      <w:lvlJc w:val="left"/>
+      <w:pPr>
+        <w:ind w:left="1418" w:hanging="567"/>
+      </w:pPr>
+    </w:lvl>
+    <w:lvl w:ilvl="3">
+      <w:start w:val="1"/>
+      <w:numFmt w:val="decimal"/>
+      <w:lvlText w:val="%1.%2.%3.%4"/>
+      <w:lvlJc w:val="left"/>
+      <w:pPr>
+        <w:ind w:left="1984" w:hanging="708"/>
+      </w:pPr>
+    </w:lvl>
+    <w:lvl w:ilvl="4">
+      <w:start w:val="1"/>
+      <w:numFmt w:val="decimal"/>
+      <w:lvlText w:val="%1.%2.%3.%4.%5"/>
+      <w:lvlJc w:val="left"/>
+      <w:pPr>
+        <w:ind w:left="2551" w:hanging="850"/>
+      </w:pPr>
+    </w:lvl>
+    <w:lvl w:ilvl="5">
+      <w:start w:val="1"/>
+      <w:numFmt w:val="decimal"/>
+      <w:lvlText w:val="%1.%2.%3.%4.%5.%6"/>
+      <w:lvlJc w:val="left"/>
+      <w:pPr>
+        <w:ind w:left="3260" w:hanging="1134"/>
+      </w:pPr>
+    </w:lvl>
+    <w:lvl w:ilvl="6">
+      <w:start w:val="1"/>
+      <w:numFmt w:val="decimal"/>
+      <w:lvlText w:val="%1.%2.%3.%4.%5.%6.%7"/>
+      <w:lvlJc w:val="left"/>
+      <w:pPr>
+        <w:ind w:left="3827" w:hanging="1276"/>
+      </w:pPr>
+    </w:lvl>
+    <w:lvl w:ilvl="7">
+      <w:start w:val="1"/>
+      <w:numFmt w:val="decimal"/>
+      <w:lvlText w:val="%1.%2.%3.%4.%5.%6.%7.%8"/>
+      <w:lvlJc w:val="left"/>
+      <w:pPr>
+        <w:ind w:left="4394" w:hanging="1418"/>
+      </w:pPr>
+    </w:lvl>
+    <w:lvl w:ilvl="8">
+      <w:start w:val="1"/>
+      <w:numFmt w:val="decimal"/>
+      <w:lvlText w:val="%1.%2.%3.%4.%5.%6.%7.%8.%9"/>
+      <w:lvlJc w:val="left"/>
+      <w:pPr>
+        <w:ind w:left="5102" w:hanging="1700"/>
+      </w:pPr>
+    </w:lvl>
+  </w:abstractNum>
+  <w:abstractNum w:abstractNumId="3">
     <w:nsid w:val="19267E8F"/>
     <w:multiLevelType w:val="hybridMultilevel"/>
     <w:tmpl w:val="5352C324"/>
@@ -384,7 +857,7 @@
       </w:pPr>
     </w:lvl>
   </w:abstractNum>
-  <w:abstractNum w:abstractNumId="2">
+  <w:abstractNum w:abstractNumId="4">
     <w:nsid w:val="1B0A1425"/>
     <w:multiLevelType w:val="hybridMultilevel"/>
     <w:tmpl w:val="4F26D75A"/>
@@ -473,7 +946,93 @@
       </w:pPr>
     </w:lvl>
   </w:abstractNum>
-  <w:abstractNum w:abstractNumId="3">
+  <w:abstractNum w:abstractNumId="5">
+    <w:nsid w:val="1D7134AB"/>
+    <w:multiLevelType w:val="hybridMultilevel"/>
+    <w:tmpl w:val="5E22BB06"/>
+    <w:lvl w:ilvl="0" w:tplc="0409000F">
+      <w:start w:val="1"/>
+      <w:numFmt w:val="decimal"/>
+      <w:lvlText w:val="%1."/>
+      <w:lvlJc w:val="left"/>
+      <w:pPr>
+        <w:ind w:left="420" w:hanging="420"/>
+      </w:pPr>
+    </w:lvl>
+    <w:lvl w:ilvl="1" w:tplc="04090019" w:tentative="1">
+      <w:start w:val="1"/>
+      <w:numFmt w:val="lowerLetter"/>
+      <w:lvlText w:val="%2)"/>
+      <w:lvlJc w:val="left"/>
+      <w:pPr>
+        <w:ind w:left="840" w:hanging="420"/>
+      </w:pPr>
+    </w:lvl>
+    <w:lvl w:ilvl="2" w:tplc="0409001B" w:tentative="1">
+      <w:start w:val="1"/>
+      <w:numFmt w:val="lowerRoman"/>
+      <w:lvlText w:val="%3."/>
+      <w:lvlJc w:val="right"/>
+      <w:pPr>
+        <w:ind w:left="1260" w:hanging="420"/>
+      </w:pPr>
+    </w:lvl>
+    <w:lvl w:ilvl="3" w:tplc="0409000F" w:tentative="1">
+      <w:start w:val="1"/>
+      <w:numFmt w:val="decimal"/>
+      <w:lvlText w:val="%4."/>
+      <w:lvlJc w:val="left"/>
+      <w:pPr>
+        <w:ind w:left="1680" w:hanging="420"/>
+      </w:pPr>
+    </w:lvl>
+    <w:lvl w:ilvl="4" w:tplc="04090019" w:tentative="1">
+      <w:start w:val="1"/>
+      <w:numFmt w:val="lowerLetter"/>
+      <w:lvlText w:val="%5)"/>
+      <w:lvlJc w:val="left"/>
+      <w:pPr>
+        <w:ind w:left="2100" w:hanging="420"/>
+      </w:pPr>
+    </w:lvl>
+    <w:lvl w:ilvl="5" w:tplc="0409001B" w:tentative="1">
+      <w:start w:val="1"/>
+      <w:numFmt w:val="lowerRoman"/>
+      <w:lvlText w:val="%6."/>
+      <w:lvlJc w:val="right"/>
+      <w:pPr>
+        <w:ind w:left="2520" w:hanging="420"/>
+      </w:pPr>
+    </w:lvl>
+    <w:lvl w:ilvl="6" w:tplc="0409000F" w:tentative="1">
+      <w:start w:val="1"/>
+      <w:numFmt w:val="decimal"/>
+      <w:lvlText w:val="%7."/>
+      <w:lvlJc w:val="left"/>
+      <w:pPr>
+        <w:ind w:left="2940" w:hanging="420"/>
+      </w:pPr>
+    </w:lvl>
+    <w:lvl w:ilvl="7" w:tplc="04090019" w:tentative="1">
+      <w:start w:val="1"/>
+      <w:numFmt w:val="lowerLetter"/>
+      <w:lvlText w:val="%8)"/>
+      <w:lvlJc w:val="left"/>
+      <w:pPr>
+        <w:ind w:left="3360" w:hanging="420"/>
+      </w:pPr>
+    </w:lvl>
+    <w:lvl w:ilvl="8" w:tplc="0409001B" w:tentative="1">
+      <w:start w:val="1"/>
+      <w:numFmt w:val="lowerRoman"/>
+      <w:lvlText w:val="%9."/>
+      <w:lvlJc w:val="right"/>
+      <w:pPr>
+        <w:ind w:left="3780" w:hanging="420"/>
+      </w:pPr>
+    </w:lvl>
+  </w:abstractNum>
+  <w:abstractNum w:abstractNumId="6">
     <w:nsid w:val="250F5F65"/>
     <w:multiLevelType w:val="hybridMultilevel"/>
     <w:tmpl w:val="241C9722"/>
@@ -562,7 +1121,7 @@
       </w:pPr>
     </w:lvl>
   </w:abstractNum>
-  <w:abstractNum w:abstractNumId="4">
+  <w:abstractNum w:abstractNumId="7">
     <w:nsid w:val="26704E3F"/>
     <w:multiLevelType w:val="hybridMultilevel"/>
     <w:tmpl w:val="B9849862"/>
@@ -651,7 +1210,93 @@
       </w:pPr>
     </w:lvl>
   </w:abstractNum>
-  <w:abstractNum w:abstractNumId="5">
+  <w:abstractNum w:abstractNumId="8">
+    <w:nsid w:val="30D40264"/>
+    <w:multiLevelType w:val="multilevel"/>
+    <w:tmpl w:val="0409001D"/>
+    <w:lvl w:ilvl="0">
+      <w:start w:val="1"/>
+      <w:numFmt w:val="decimal"/>
+      <w:lvlText w:val="%1"/>
+      <w:lvlJc w:val="left"/>
+      <w:pPr>
+        <w:ind w:left="425" w:hanging="425"/>
+      </w:pPr>
+    </w:lvl>
+    <w:lvl w:ilvl="1">
+      <w:start w:val="1"/>
+      <w:numFmt w:val="decimal"/>
+      <w:lvlText w:val="%1.%2"/>
+      <w:lvlJc w:val="left"/>
+      <w:pPr>
+        <w:ind w:left="992" w:hanging="567"/>
+      </w:pPr>
+    </w:lvl>
+    <w:lvl w:ilvl="2">
+      <w:start w:val="1"/>
+      <w:numFmt w:val="decimal"/>
+      <w:lvlText w:val="%1.%2.%3"/>
+      <w:lvlJc w:val="left"/>
+      <w:pPr>
+        <w:ind w:left="1418" w:hanging="567"/>
+      </w:pPr>
+    </w:lvl>
+    <w:lvl w:ilvl="3">
+      <w:start w:val="1"/>
+      <w:numFmt w:val="decimal"/>
+      <w:lvlText w:val="%1.%2.%3.%4"/>
+      <w:lvlJc w:val="left"/>
+      <w:pPr>
+        <w:ind w:left="1984" w:hanging="708"/>
+      </w:pPr>
+    </w:lvl>
+    <w:lvl w:ilvl="4">
+      <w:start w:val="1"/>
+      <w:numFmt w:val="decimal"/>
+      <w:lvlText w:val="%1.%2.%3.%4.%5"/>
+      <w:lvlJc w:val="left"/>
+      <w:pPr>
+        <w:ind w:left="2551" w:hanging="850"/>
+      </w:pPr>
+    </w:lvl>
+    <w:lvl w:ilvl="5">
+      <w:start w:val="1"/>
+      <w:numFmt w:val="decimal"/>
+      <w:lvlText w:val="%1.%2.%3.%4.%5.%6"/>
+      <w:lvlJc w:val="left"/>
+      <w:pPr>
+        <w:ind w:left="3260" w:hanging="1134"/>
+      </w:pPr>
+    </w:lvl>
+    <w:lvl w:ilvl="6">
+      <w:start w:val="1"/>
+      <w:numFmt w:val="decimal"/>
+      <w:lvlText w:val="%1.%2.%3.%4.%5.%6.%7"/>
+      <w:lvlJc w:val="left"/>
+      <w:pPr>
+        <w:ind w:left="3827" w:hanging="1276"/>
+      </w:pPr>
+    </w:lvl>
+    <w:lvl w:ilvl="7">
+      <w:start w:val="1"/>
+      <w:numFmt w:val="decimal"/>
+      <w:lvlText w:val="%1.%2.%3.%4.%5.%6.%7.%8"/>
+      <w:lvlJc w:val="left"/>
+      <w:pPr>
+        <w:ind w:left="4394" w:hanging="1418"/>
+      </w:pPr>
+    </w:lvl>
+    <w:lvl w:ilvl="8">
+      <w:start w:val="1"/>
+      <w:numFmt w:val="decimal"/>
+      <w:lvlText w:val="%1.%2.%3.%4.%5.%6.%7.%8.%9"/>
+      <w:lvlJc w:val="left"/>
+      <w:pPr>
+        <w:ind w:left="5102" w:hanging="1700"/>
+      </w:pPr>
+    </w:lvl>
+  </w:abstractNum>
+  <w:abstractNum w:abstractNumId="9">
     <w:nsid w:val="31BB1E53"/>
     <w:multiLevelType w:val="hybridMultilevel"/>
     <w:tmpl w:val="958A61CC"/>
@@ -740,7 +1385,7 @@
       </w:pPr>
     </w:lvl>
   </w:abstractNum>
-  <w:abstractNum w:abstractNumId="6">
+  <w:abstractNum w:abstractNumId="10">
     <w:nsid w:val="3A2D1B33"/>
     <w:multiLevelType w:val="hybridMultilevel"/>
     <w:tmpl w:val="91A84F8E"/>
@@ -829,7 +1474,7 @@
       </w:pPr>
     </w:lvl>
   </w:abstractNum>
-  <w:abstractNum w:abstractNumId="7">
+  <w:abstractNum w:abstractNumId="11">
     <w:nsid w:val="3C1F322E"/>
     <w:multiLevelType w:val="hybridMultilevel"/>
     <w:tmpl w:val="41F01E12"/>
@@ -918,7 +1563,7 @@
       </w:pPr>
     </w:lvl>
   </w:abstractNum>
-  <w:abstractNum w:abstractNumId="8">
+  <w:abstractNum w:abstractNumId="12">
     <w:nsid w:val="40D15876"/>
     <w:multiLevelType w:val="hybridMultilevel"/>
     <w:tmpl w:val="CFA47EAC"/>
@@ -1007,7 +1652,93 @@
       </w:pPr>
     </w:lvl>
   </w:abstractNum>
-  <w:abstractNum w:abstractNumId="9">
+  <w:abstractNum w:abstractNumId="13">
+    <w:nsid w:val="4B222531"/>
+    <w:multiLevelType w:val="hybridMultilevel"/>
+    <w:tmpl w:val="F1644848"/>
+    <w:lvl w:ilvl="0" w:tplc="0409001B">
+      <w:start w:val="1"/>
+      <w:numFmt w:val="lowerRoman"/>
+      <w:lvlText w:val="%1."/>
+      <w:lvlJc w:val="right"/>
+      <w:pPr>
+        <w:ind w:left="420" w:hanging="420"/>
+      </w:pPr>
+    </w:lvl>
+    <w:lvl w:ilvl="1" w:tplc="04090019" w:tentative="1">
+      <w:start w:val="1"/>
+      <w:numFmt w:val="lowerLetter"/>
+      <w:lvlText w:val="%2)"/>
+      <w:lvlJc w:val="left"/>
+      <w:pPr>
+        <w:ind w:left="840" w:hanging="420"/>
+      </w:pPr>
+    </w:lvl>
+    <w:lvl w:ilvl="2" w:tplc="0409001B" w:tentative="1">
+      <w:start w:val="1"/>
+      <w:numFmt w:val="lowerRoman"/>
+      <w:lvlText w:val="%3."/>
+      <w:lvlJc w:val="right"/>
+      <w:pPr>
+        <w:ind w:left="1260" w:hanging="420"/>
+      </w:pPr>
+    </w:lvl>
+    <w:lvl w:ilvl="3" w:tplc="0409000F" w:tentative="1">
+      <w:start w:val="1"/>
+      <w:numFmt w:val="decimal"/>
+      <w:lvlText w:val="%4."/>
+      <w:lvlJc w:val="left"/>
+      <w:pPr>
+        <w:ind w:left="1680" w:hanging="420"/>
+      </w:pPr>
+    </w:lvl>
+    <w:lvl w:ilvl="4" w:tplc="04090019" w:tentative="1">
+      <w:start w:val="1"/>
+      <w:numFmt w:val="lowerLetter"/>
+      <w:lvlText w:val="%5)"/>
+      <w:lvlJc w:val="left"/>
+      <w:pPr>
+        <w:ind w:left="2100" w:hanging="420"/>
+      </w:pPr>
+    </w:lvl>
+    <w:lvl w:ilvl="5" w:tplc="0409001B" w:tentative="1">
+      <w:start w:val="1"/>
+      <w:numFmt w:val="lowerRoman"/>
+      <w:lvlText w:val="%6."/>
+      <w:lvlJc w:val="right"/>
+      <w:pPr>
+        <w:ind w:left="2520" w:hanging="420"/>
+      </w:pPr>
+    </w:lvl>
+    <w:lvl w:ilvl="6" w:tplc="0409000F" w:tentative="1">
+      <w:start w:val="1"/>
+      <w:numFmt w:val="decimal"/>
+      <w:lvlText w:val="%7."/>
+      <w:lvlJc w:val="left"/>
+      <w:pPr>
+        <w:ind w:left="2940" w:hanging="420"/>
+      </w:pPr>
+    </w:lvl>
+    <w:lvl w:ilvl="7" w:tplc="04090019" w:tentative="1">
+      <w:start w:val="1"/>
+      <w:numFmt w:val="lowerLetter"/>
+      <w:lvlText w:val="%8)"/>
+      <w:lvlJc w:val="left"/>
+      <w:pPr>
+        <w:ind w:left="3360" w:hanging="420"/>
+      </w:pPr>
+    </w:lvl>
+    <w:lvl w:ilvl="8" w:tplc="0409001B" w:tentative="1">
+      <w:start w:val="1"/>
+      <w:numFmt w:val="lowerRoman"/>
+      <w:lvlText w:val="%9."/>
+      <w:lvlJc w:val="right"/>
+      <w:pPr>
+        <w:ind w:left="3780" w:hanging="420"/>
+      </w:pPr>
+    </w:lvl>
+  </w:abstractNum>
+  <w:abstractNum w:abstractNumId="14">
     <w:nsid w:val="4B53677D"/>
     <w:multiLevelType w:val="hybridMultilevel"/>
     <w:tmpl w:val="84E8519C"/>
@@ -1096,7 +1827,7 @@
       </w:pPr>
     </w:lvl>
   </w:abstractNum>
-  <w:abstractNum w:abstractNumId="10">
+  <w:abstractNum w:abstractNumId="15">
     <w:nsid w:val="4B6062F2"/>
     <w:multiLevelType w:val="hybridMultilevel"/>
     <w:tmpl w:val="9F7E4628"/>
@@ -1185,7 +1916,7 @@
       </w:pPr>
     </w:lvl>
   </w:abstractNum>
-  <w:abstractNum w:abstractNumId="11">
+  <w:abstractNum w:abstractNumId="16">
     <w:nsid w:val="64992034"/>
     <w:multiLevelType w:val="hybridMultilevel"/>
     <w:tmpl w:val="CAFE2C8A"/>
@@ -1274,7 +2005,93 @@
       </w:pPr>
     </w:lvl>
   </w:abstractNum>
-  <w:abstractNum w:abstractNumId="12">
+  <w:abstractNum w:abstractNumId="17">
+    <w:nsid w:val="66034F23"/>
+    <w:multiLevelType w:val="multilevel"/>
+    <w:tmpl w:val="0409001D"/>
+    <w:lvl w:ilvl="0">
+      <w:start w:val="1"/>
+      <w:numFmt w:val="decimal"/>
+      <w:lvlText w:val="%1"/>
+      <w:lvlJc w:val="left"/>
+      <w:pPr>
+        <w:ind w:left="425" w:hanging="425"/>
+      </w:pPr>
+    </w:lvl>
+    <w:lvl w:ilvl="1">
+      <w:start w:val="1"/>
+      <w:numFmt w:val="decimal"/>
+      <w:lvlText w:val="%1.%2"/>
+      <w:lvlJc w:val="left"/>
+      <w:pPr>
+        <w:ind w:left="992" w:hanging="567"/>
+      </w:pPr>
+    </w:lvl>
+    <w:lvl w:ilvl="2">
+      <w:start w:val="1"/>
+      <w:numFmt w:val="decimal"/>
+      <w:lvlText w:val="%1.%2.%3"/>
+      <w:lvlJc w:val="left"/>
+      <w:pPr>
+        <w:ind w:left="1418" w:hanging="567"/>
+      </w:pPr>
+    </w:lvl>
+    <w:lvl w:ilvl="3">
+      <w:start w:val="1"/>
+      <w:numFmt w:val="decimal"/>
+      <w:lvlText w:val="%1.%2.%3.%4"/>
+      <w:lvlJc w:val="left"/>
+      <w:pPr>
+        <w:ind w:left="1984" w:hanging="708"/>
+      </w:pPr>
+    </w:lvl>
+    <w:lvl w:ilvl="4">
+      <w:start w:val="1"/>
+      <w:numFmt w:val="decimal"/>
+      <w:lvlText w:val="%1.%2.%3.%4.%5"/>
+      <w:lvlJc w:val="left"/>
+      <w:pPr>
+        <w:ind w:left="2551" w:hanging="850"/>
+      </w:pPr>
+    </w:lvl>
+    <w:lvl w:ilvl="5">
+      <w:start w:val="1"/>
+      <w:numFmt w:val="decimal"/>
+      <w:lvlText w:val="%1.%2.%3.%4.%5.%6"/>
+      <w:lvlJc w:val="left"/>
+      <w:pPr>
+        <w:ind w:left="3260" w:hanging="1134"/>
+      </w:pPr>
+    </w:lvl>
+    <w:lvl w:ilvl="6">
+      <w:start w:val="1"/>
+      <w:numFmt w:val="decimal"/>
+      <w:lvlText w:val="%1.%2.%3.%4.%5.%6.%7"/>
+      <w:lvlJc w:val="left"/>
+      <w:pPr>
+        <w:ind w:left="3827" w:hanging="1276"/>
+      </w:pPr>
+    </w:lvl>
+    <w:lvl w:ilvl="7">
+      <w:start w:val="1"/>
+      <w:numFmt w:val="decimal"/>
+      <w:lvlText w:val="%1.%2.%3.%4.%5.%6.%7.%8"/>
+      <w:lvlJc w:val="left"/>
+      <w:pPr>
+        <w:ind w:left="4394" w:hanging="1418"/>
+      </w:pPr>
+    </w:lvl>
+    <w:lvl w:ilvl="8">
+      <w:start w:val="1"/>
+      <w:numFmt w:val="decimal"/>
+      <w:lvlText w:val="%1.%2.%3.%4.%5.%6.%7.%8.%9"/>
+      <w:lvlJc w:val="left"/>
+      <w:pPr>
+        <w:ind w:left="5102" w:hanging="1700"/>
+      </w:pPr>
+    </w:lvl>
+  </w:abstractNum>
+  <w:abstractNum w:abstractNumId="18">
     <w:nsid w:val="665A45B3"/>
     <w:multiLevelType w:val="hybridMultilevel"/>
     <w:tmpl w:val="5364B4E6"/>
@@ -1363,44 +2180,151 @@
       </w:pPr>
     </w:lvl>
   </w:abstractNum>
+  <w:abstractNum w:abstractNumId="19">
+    <w:nsid w:val="74437EB8"/>
+    <w:multiLevelType w:val="multilevel"/>
+    <w:tmpl w:val="0409001D"/>
+    <w:lvl w:ilvl="0">
+      <w:start w:val="1"/>
+      <w:numFmt w:val="decimal"/>
+      <w:lvlText w:val="%1"/>
+      <w:lvlJc w:val="left"/>
+      <w:pPr>
+        <w:ind w:left="425" w:hanging="425"/>
+      </w:pPr>
+    </w:lvl>
+    <w:lvl w:ilvl="1">
+      <w:start w:val="1"/>
+      <w:numFmt w:val="decimal"/>
+      <w:lvlText w:val="%1.%2"/>
+      <w:lvlJc w:val="left"/>
+      <w:pPr>
+        <w:ind w:left="992" w:hanging="567"/>
+      </w:pPr>
+    </w:lvl>
+    <w:lvl w:ilvl="2">
+      <w:start w:val="1"/>
+      <w:numFmt w:val="decimal"/>
+      <w:lvlText w:val="%1.%2.%3"/>
+      <w:lvlJc w:val="left"/>
+      <w:pPr>
+        <w:ind w:left="1418" w:hanging="567"/>
+      </w:pPr>
+    </w:lvl>
+    <w:lvl w:ilvl="3">
+      <w:start w:val="1"/>
+      <w:numFmt w:val="decimal"/>
+      <w:lvlText w:val="%1.%2.%3.%4"/>
+      <w:lvlJc w:val="left"/>
+      <w:pPr>
+        <w:ind w:left="1984" w:hanging="708"/>
+      </w:pPr>
+    </w:lvl>
+    <w:lvl w:ilvl="4">
+      <w:start w:val="1"/>
+      <w:numFmt w:val="decimal"/>
+      <w:lvlText w:val="%1.%2.%3.%4.%5"/>
+      <w:lvlJc w:val="left"/>
+      <w:pPr>
+        <w:ind w:left="2551" w:hanging="850"/>
+      </w:pPr>
+    </w:lvl>
+    <w:lvl w:ilvl="5">
+      <w:start w:val="1"/>
+      <w:numFmt w:val="decimal"/>
+      <w:lvlText w:val="%1.%2.%3.%4.%5.%6"/>
+      <w:lvlJc w:val="left"/>
+      <w:pPr>
+        <w:ind w:left="3260" w:hanging="1134"/>
+      </w:pPr>
+    </w:lvl>
+    <w:lvl w:ilvl="6">
+      <w:start w:val="1"/>
+      <w:numFmt w:val="decimal"/>
+      <w:lvlText w:val="%1.%2.%3.%4.%5.%6.%7"/>
+      <w:lvlJc w:val="left"/>
+      <w:pPr>
+        <w:ind w:left="3827" w:hanging="1276"/>
+      </w:pPr>
+    </w:lvl>
+    <w:lvl w:ilvl="7">
+      <w:start w:val="1"/>
+      <w:numFmt w:val="decimal"/>
+      <w:lvlText w:val="%1.%2.%3.%4.%5.%6.%7.%8"/>
+      <w:lvlJc w:val="left"/>
+      <w:pPr>
+        <w:ind w:left="4394" w:hanging="1418"/>
+      </w:pPr>
+    </w:lvl>
+    <w:lvl w:ilvl="8">
+      <w:start w:val="1"/>
+      <w:numFmt w:val="decimal"/>
+      <w:lvlText w:val="%1.%2.%3.%4.%5.%6.%7.%8.%9"/>
+      <w:lvlJc w:val="left"/>
+      <w:pPr>
+        <w:ind w:left="5102" w:hanging="1700"/>
+      </w:pPr>
+    </w:lvl>
+  </w:abstractNum>
   <w:num w:numId="1">
+    <w:abstractNumId w:val="14"/>
+  </w:num>
+  <w:num w:numId="2">
+    <w:abstractNumId w:val="6"/>
+  </w:num>
+  <w:num w:numId="3">
+    <w:abstractNumId w:val="16"/>
+  </w:num>
+  <w:num w:numId="4">
+    <w:abstractNumId w:val="4"/>
+  </w:num>
+  <w:num w:numId="5">
     <w:abstractNumId w:val="9"/>
   </w:num>
-  <w:num w:numId="2">
-    <w:abstractNumId w:val="3"/>
+  <w:num w:numId="6">
+    <w:abstractNumId w:val="10"/>
   </w:num>
-  <w:num w:numId="3">
+  <w:num w:numId="7">
+    <w:abstractNumId w:val="15"/>
+  </w:num>
+  <w:num w:numId="8">
     <w:abstractNumId w:val="11"/>
   </w:num>
-  <w:num w:numId="4">
-    <w:abstractNumId w:val="2"/>
-  </w:num>
-  <w:num w:numId="5">
-    <w:abstractNumId w:val="5"/>
-  </w:num>
-  <w:num w:numId="6">
-    <w:abstractNumId w:val="6"/>
-  </w:num>
-  <w:num w:numId="7">
-    <w:abstractNumId w:val="10"/>
-  </w:num>
-  <w:num w:numId="8">
-    <w:abstractNumId w:val="7"/>
-  </w:num>
   <w:num w:numId="9">
-    <w:abstractNumId w:val="8"/>
+    <w:abstractNumId w:val="12"/>
   </w:num>
   <w:num w:numId="10">
-    <w:abstractNumId w:val="12"/>
+    <w:abstractNumId w:val="18"/>
   </w:num>
   <w:num w:numId="11">
     <w:abstractNumId w:val="0"/>
   </w:num>
   <w:num w:numId="12">
-    <w:abstractNumId w:val="4"/>
+    <w:abstractNumId w:val="7"/>
   </w:num>
   <w:num w:numId="13">
+    <w:abstractNumId w:val="3"/>
+  </w:num>
+  <w:num w:numId="14">
+    <w:abstractNumId w:val="5"/>
+  </w:num>
+  <w:num w:numId="15">
+    <w:abstractNumId w:val="17"/>
+  </w:num>
+  <w:num w:numId="16">
+    <w:abstractNumId w:val="2"/>
+  </w:num>
+  <w:num w:numId="17">
     <w:abstractNumId w:val="1"/>
+  </w:num>
+  <w:num w:numId="18">
+    <w:abstractNumId w:val="19"/>
+  </w:num>
+  <w:num w:numId="19">
+    <w:abstractNumId w:val="13"/>
+  </w:num>
+  <w:num w:numId="20">
+    <w:abstractNumId w:val="8"/>
   </w:num>
 </w:numbering>
 </file>
@@ -1945,6 +2869,71 @@
       <w:szCs w:val="32"/>
     </w:rPr>
   </w:style>
+  <w:style w:type="paragraph" w:styleId="a4">
+    <w:name w:val="header"/>
+    <w:basedOn w:val="a"/>
+    <w:link w:val="Char"/>
+    <w:uiPriority w:val="99"/>
+    <w:unhideWhenUsed/>
+    <w:rsid w:val="00DD0DE4"/>
+    <w:pPr>
+      <w:pBdr>
+        <w:bottom w:val="single" w:sz="6" w:space="1" w:color="auto"/>
+      </w:pBdr>
+      <w:tabs>
+        <w:tab w:val="center" w:pos="4153"/>
+        <w:tab w:val="right" w:pos="8306"/>
+      </w:tabs>
+      <w:snapToGrid w:val="0"/>
+      <w:jc w:val="center"/>
+    </w:pPr>
+    <w:rPr>
+      <w:sz w:val="18"/>
+      <w:szCs w:val="18"/>
+    </w:rPr>
+  </w:style>
+  <w:style w:type="character" w:customStyle="1" w:styleId="Char">
+    <w:name w:val="页眉 Char"/>
+    <w:basedOn w:val="a0"/>
+    <w:link w:val="a4"/>
+    <w:uiPriority w:val="99"/>
+    <w:rsid w:val="00DD0DE4"/>
+    <w:rPr>
+      <w:sz w:val="18"/>
+      <w:szCs w:val="18"/>
+    </w:rPr>
+  </w:style>
+  <w:style w:type="paragraph" w:styleId="a5">
+    <w:name w:val="footer"/>
+    <w:basedOn w:val="a"/>
+    <w:link w:val="Char0"/>
+    <w:uiPriority w:val="99"/>
+    <w:unhideWhenUsed/>
+    <w:rsid w:val="00DD0DE4"/>
+    <w:pPr>
+      <w:tabs>
+        <w:tab w:val="center" w:pos="4153"/>
+        <w:tab w:val="right" w:pos="8306"/>
+      </w:tabs>
+      <w:snapToGrid w:val="0"/>
+      <w:jc w:val="left"/>
+    </w:pPr>
+    <w:rPr>
+      <w:sz w:val="18"/>
+      <w:szCs w:val="18"/>
+    </w:rPr>
+  </w:style>
+  <w:style w:type="character" w:customStyle="1" w:styleId="Char0">
+    <w:name w:val="页脚 Char"/>
+    <w:basedOn w:val="a0"/>
+    <w:link w:val="a5"/>
+    <w:uiPriority w:val="99"/>
+    <w:rsid w:val="00DD0DE4"/>
+    <w:rPr>
+      <w:sz w:val="18"/>
+      <w:szCs w:val="18"/>
+    </w:rPr>
+  </w:style>
 </w:styles>
 </file>
 
@@ -2214,7 +3203,7 @@
 </file>
 
 <file path=customXml/itemProps1.xml><?xml version="1.0" encoding="utf-8"?>
-<ds:datastoreItem xmlns:ds="http://schemas.openxmlformats.org/officeDocument/2006/customXml" ds:itemID="{6E781367-6094-4A23-B8E9-BD9EEC6B9620}">
+<ds:datastoreItem xmlns:ds="http://schemas.openxmlformats.org/officeDocument/2006/customXml" ds:itemID="{A90F856F-6EBC-4DE5-AFC6-DE1C6DE2ABD8}">
   <ds:schemaRefs>
     <ds:schemaRef ds:uri="http://schemas.openxmlformats.org/officeDocument/2006/bibliography"/>
   </ds:schemaRefs>

--- a/2需求调研与分析/2订单信息模块设计.docx
+++ b/2需求调研与分析/2订单信息模块设计.docx
@@ -261,11 +261,83 @@
       </w:r>
     </w:p>
     <w:p>
+      <w:r>
+        <w:t>设计点</w:t>
+      </w:r>
+      <w:r>
+        <w:rPr>
+          <w:rFonts w:hint="eastAsia"/>
+        </w:rPr>
+        <w:t>：</w:t>
+      </w:r>
+      <w:r>
+        <w:t>订单表单</w:t>
+      </w:r>
+      <w:r>
+        <w:rPr>
+          <w:rFonts w:hint="eastAsia"/>
+        </w:rPr>
+        <w:t>、</w:t>
+      </w:r>
+      <w:r>
+        <w:t>订单保存</w:t>
+      </w:r>
+    </w:p>
+    <w:p>
+      <w:pPr>
+        <w:rPr>
+          <w:rFonts w:hint="eastAsia"/>
+        </w:rPr>
+      </w:pPr>
+      <w:r>
+        <w:t>设计概述</w:t>
+      </w:r>
+      <w:r>
+        <w:rPr>
+          <w:rFonts w:hint="eastAsia"/>
+        </w:rPr>
+        <w:t>：点击节点，创建订单，选择订单类型（必选）、</w:t>
+      </w:r>
+      <w:r>
+        <w:rPr>
+          <w:rFonts w:hint="eastAsia"/>
+        </w:rPr>
+        <w:t>选择客户（必填）、</w:t>
+      </w:r>
+      <w:r>
+        <w:rPr>
+          <w:rFonts w:hint="eastAsia"/>
+        </w:rPr>
+        <w:t>产品类型</w:t>
+      </w:r>
+      <w:r>
+        <w:rPr>
+          <w:rFonts w:hint="eastAsia"/>
+        </w:rPr>
+        <w:t>（</w:t>
+      </w:r>
+      <w:r>
+        <w:rPr>
+          <w:rFonts w:hint="eastAsia"/>
+        </w:rPr>
+        <w:t>客户需要安装的窗型</w:t>
+      </w:r>
+      <w:r>
+        <w:rPr>
+          <w:rFonts w:hint="eastAsia"/>
+        </w:rPr>
+        <w:t>必选）、详细安装地址（必填）、订单状态（默认新建）、创建人、创建时间</w:t>
+      </w:r>
+      <w:r>
+        <w:rPr>
+          <w:rFonts w:hint="eastAsia"/>
+        </w:rPr>
+        <w:t>，保存成功，直接点击设计窗型，设计完成保存成功。</w:t>
+      </w:r>
+    </w:p>
+    <w:p>
       <w:pPr>
         <w:pStyle w:val="2"/>
-        <w:rPr>
-          <w:rFonts w:hint="eastAsia"/>
-        </w:rPr>
       </w:pPr>
       <w:r>
         <w:rPr>
@@ -287,10 +359,503 @@
       </w:r>
     </w:p>
     <w:p>
+      <w:r>
+        <w:t>表格名称</w:t>
+      </w:r>
+      <w:r>
+        <w:rPr>
+          <w:rFonts w:hint="eastAsia"/>
+        </w:rPr>
+        <w:t>：</w:t>
+      </w:r>
+      <w:r>
+        <w:t>订单表</w:t>
+      </w:r>
+      <w:r>
+        <w:rPr>
+          <w:rFonts w:hint="eastAsia"/>
+        </w:rPr>
+        <w:t>（</w:t>
+      </w:r>
+      <w:r>
+        <w:rPr>
+          <w:rFonts w:hint="eastAsia"/>
+        </w:rPr>
+        <w:t>order</w:t>
+      </w:r>
+      <w:r>
+        <w:rPr>
+          <w:rFonts w:hint="eastAsia"/>
+        </w:rPr>
+        <w:t>）</w:t>
+      </w:r>
+    </w:p>
+    <w:p>
+      <w:r>
+        <w:t>表格字段</w:t>
+      </w:r>
+      <w:r>
+        <w:rPr>
+          <w:rFonts w:hint="eastAsia"/>
+        </w:rPr>
+        <w:t>：</w:t>
+      </w:r>
+    </w:p>
+    <w:p>
+      <w:r>
+        <w:t>Order</w:t>
+      </w:r>
+    </w:p>
+    <w:p>
+      <w:r>
+        <w:tab/>
+      </w:r>
+      <w:r>
+        <w:t>订单标识</w:t>
+      </w:r>
+      <w:r>
+        <w:rPr>
+          <w:rFonts w:hint="eastAsia"/>
+        </w:rPr>
+        <w:t>（</w:t>
+      </w:r>
+      <w:r>
+        <w:rPr>
+          <w:rFonts w:hint="eastAsia"/>
+        </w:rPr>
+        <w:t>order</w:t>
+      </w:r>
+      <w:r>
+        <w:t>_id</w:t>
+      </w:r>
+      <w:r>
+        <w:rPr>
+          <w:rFonts w:hint="eastAsia"/>
+        </w:rPr>
+        <w:t>）、</w:t>
+      </w:r>
+    </w:p>
+    <w:p>
+      <w:r>
+        <w:tab/>
+      </w:r>
+      <w:r>
+        <w:t>订单类型</w:t>
+      </w:r>
+      <w:r>
+        <w:rPr>
+          <w:rFonts w:hint="eastAsia"/>
+        </w:rPr>
+        <w:t>（</w:t>
+      </w:r>
+      <w:r>
+        <w:rPr>
+          <w:rFonts w:hint="eastAsia"/>
+        </w:rPr>
+        <w:t>order_type</w:t>
+      </w:r>
+      <w:r>
+        <w:rPr>
+          <w:rFonts w:hint="eastAsia"/>
+        </w:rPr>
+        <w:t>）、安装、维修</w:t>
+      </w:r>
+    </w:p>
+    <w:p>
+      <w:r>
+        <w:tab/>
+      </w:r>
+      <w:r>
+        <w:t>客户标识</w:t>
+      </w:r>
+      <w:r>
+        <w:rPr>
+          <w:rFonts w:hint="eastAsia"/>
+        </w:rPr>
+        <w:t>（</w:t>
+      </w:r>
+      <w:r>
+        <w:rPr>
+          <w:rFonts w:hint="eastAsia"/>
+        </w:rPr>
+        <w:t>cust_id</w:t>
+      </w:r>
+      <w:r>
+        <w:rPr>
+          <w:rFonts w:hint="eastAsia"/>
+        </w:rPr>
+        <w:t>）、</w:t>
+      </w:r>
+    </w:p>
+    <w:p>
+      <w:r>
+        <w:tab/>
+      </w:r>
+      <w:r>
+        <w:t>客户名称</w:t>
+      </w:r>
+      <w:r>
+        <w:rPr>
+          <w:rFonts w:hint="eastAsia"/>
+        </w:rPr>
+        <w:t>（</w:t>
+      </w:r>
+      <w:r>
+        <w:rPr>
+          <w:rFonts w:hint="eastAsia"/>
+        </w:rPr>
+        <w:t>cust</w:t>
+      </w:r>
+      <w:r>
+        <w:t>_name</w:t>
+      </w:r>
+      <w:r>
+        <w:rPr>
+          <w:rFonts w:hint="eastAsia"/>
+        </w:rPr>
+        <w:t>）</w:t>
+      </w:r>
+      <w:r>
+        <w:rPr>
+          <w:rFonts w:hint="eastAsia"/>
+        </w:rPr>
+        <w:t>、</w:t>
+      </w:r>
+    </w:p>
+    <w:p>
+      <w:pPr>
+        <w:rPr>
+          <w:rFonts w:hint="eastAsia"/>
+        </w:rPr>
+      </w:pPr>
+      <w:r>
+        <w:tab/>
+      </w:r>
+      <w:r>
+        <w:t>联系人电话</w:t>
+      </w:r>
+      <w:r>
+        <w:rPr>
+          <w:rFonts w:hint="eastAsia"/>
+        </w:rPr>
+        <w:t>（</w:t>
+      </w:r>
+      <w:r>
+        <w:rPr>
+          <w:rFonts w:hint="eastAsia"/>
+        </w:rPr>
+        <w:t>contact_</w:t>
+      </w:r>
+      <w:r>
+        <w:t>phone</w:t>
+      </w:r>
+      <w:r>
+        <w:rPr>
+          <w:rFonts w:hint="eastAsia"/>
+        </w:rPr>
+        <w:t>）</w:t>
+      </w:r>
+      <w:r>
+        <w:rPr>
+          <w:rFonts w:hint="eastAsia"/>
+        </w:rPr>
+        <w:t>、</w:t>
+      </w:r>
+    </w:p>
+    <w:p>
+      <w:r>
+        <w:tab/>
+      </w:r>
+      <w:r>
+        <w:t>产品标识</w:t>
+      </w:r>
+      <w:r>
+        <w:rPr>
+          <w:rFonts w:hint="eastAsia"/>
+        </w:rPr>
+        <w:t>（</w:t>
+      </w:r>
+      <w:r>
+        <w:rPr>
+          <w:rFonts w:hint="eastAsia"/>
+        </w:rPr>
+        <w:t>prod</w:t>
+      </w:r>
+      <w:r>
+        <w:t>_id</w:t>
+      </w:r>
+      <w:r>
+        <w:rPr>
+          <w:rFonts w:hint="eastAsia"/>
+        </w:rPr>
+        <w:t>）、</w:t>
+      </w:r>
+    </w:p>
+    <w:p>
+      <w:pPr>
+        <w:rPr>
+          <w:rFonts w:hint="eastAsia"/>
+        </w:rPr>
+      </w:pPr>
+      <w:r>
+        <w:tab/>
+      </w:r>
+      <w:r>
+        <w:t>产品名称</w:t>
+      </w:r>
+      <w:r>
+        <w:rPr>
+          <w:rFonts w:hint="eastAsia"/>
+        </w:rPr>
+        <w:t>（</w:t>
+      </w:r>
+      <w:r>
+        <w:rPr>
+          <w:rFonts w:hint="eastAsia"/>
+        </w:rPr>
+        <w:t>prod</w:t>
+      </w:r>
+      <w:r>
+        <w:t>_name</w:t>
+      </w:r>
+      <w:r>
+        <w:rPr>
+          <w:rFonts w:hint="eastAsia"/>
+        </w:rPr>
+        <w:t>）</w:t>
+      </w:r>
+      <w:r>
+        <w:rPr>
+          <w:rFonts w:hint="eastAsia"/>
+        </w:rPr>
+        <w:t>、</w:t>
+      </w:r>
+    </w:p>
+    <w:p>
+      <w:pPr>
+        <w:rPr>
+          <w:rFonts w:hint="eastAsia"/>
+        </w:rPr>
+      </w:pPr>
+      <w:r>
+        <w:tab/>
+      </w:r>
+      <w:r>
+        <w:t>产品价格</w:t>
+      </w:r>
+      <w:r>
+        <w:rPr>
+          <w:rFonts w:hint="eastAsia"/>
+        </w:rPr>
+        <w:t>（</w:t>
+      </w:r>
+      <w:r>
+        <w:rPr>
+          <w:rFonts w:hint="eastAsia"/>
+        </w:rPr>
+        <w:t>prod_</w:t>
+      </w:r>
+      <w:r>
+        <w:t>price</w:t>
+      </w:r>
+      <w:r>
+        <w:rPr>
+          <w:rFonts w:hint="eastAsia"/>
+        </w:rPr>
+        <w:t>）、</w:t>
+      </w:r>
+    </w:p>
+    <w:p>
+      <w:r>
+        <w:tab/>
+      </w:r>
+      <w:r>
+        <w:t>安装地址</w:t>
+      </w:r>
+      <w:r>
+        <w:rPr>
+          <w:rFonts w:hint="eastAsia"/>
+        </w:rPr>
+        <w:t>（</w:t>
+      </w:r>
+      <w:r>
+        <w:rPr>
+          <w:rFonts w:hint="eastAsia"/>
+        </w:rPr>
+        <w:t>install</w:t>
+      </w:r>
+      <w:r>
+        <w:t>_addr</w:t>
+      </w:r>
+      <w:r>
+        <w:rPr>
+          <w:rFonts w:hint="eastAsia"/>
+        </w:rPr>
+        <w:t>）、</w:t>
+      </w:r>
+    </w:p>
+    <w:p>
+      <w:r>
+        <w:tab/>
+      </w:r>
+      <w:r>
+        <w:t>订单状态</w:t>
+      </w:r>
+      <w:r>
+        <w:rPr>
+          <w:rFonts w:hint="eastAsia"/>
+        </w:rPr>
+        <w:t>（</w:t>
+      </w:r>
+      <w:r>
+        <w:rPr>
+          <w:rFonts w:hint="eastAsia"/>
+        </w:rPr>
+        <w:t>order_</w:t>
+      </w:r>
+      <w:r>
+        <w:t>status</w:t>
+      </w:r>
+      <w:r>
+        <w:rPr>
+          <w:rFonts w:hint="eastAsia"/>
+        </w:rPr>
+        <w:t>）、</w:t>
+      </w:r>
+    </w:p>
+    <w:p>
+      <w:pPr>
+        <w:ind w:firstLine="420"/>
+        <w:rPr>
+          <w:rFonts w:hint="eastAsia"/>
+        </w:rPr>
+      </w:pPr>
+      <w:r>
+        <w:t>发送状态</w:t>
+      </w:r>
+      <w:r>
+        <w:rPr>
+          <w:rFonts w:hint="eastAsia"/>
+        </w:rPr>
+        <w:t>（</w:t>
+      </w:r>
+      <w:r>
+        <w:rPr>
+          <w:rFonts w:hint="eastAsia"/>
+        </w:rPr>
+        <w:t>send</w:t>
+      </w:r>
+      <w:r>
+        <w:t>_status</w:t>
+      </w:r>
+      <w:r>
+        <w:rPr>
+          <w:rFonts w:hint="eastAsia"/>
+        </w:rPr>
+        <w:t>）</w:t>
+      </w:r>
+      <w:r>
+        <w:rPr>
+          <w:rFonts w:hint="eastAsia"/>
+        </w:rPr>
+        <w:t>、</w:t>
+      </w:r>
+    </w:p>
+    <w:p>
+      <w:r>
+        <w:tab/>
+      </w:r>
+      <w:r>
+        <w:t>创建人</w:t>
+      </w:r>
+      <w:r>
+        <w:rPr>
+          <w:rFonts w:hint="eastAsia"/>
+        </w:rPr>
+        <w:t>标识（</w:t>
+      </w:r>
+      <w:r>
+        <w:rPr>
+          <w:rFonts w:hint="eastAsia"/>
+        </w:rPr>
+        <w:t>user_</w:t>
+      </w:r>
+      <w:r>
+        <w:t>id</w:t>
+      </w:r>
+      <w:r>
+        <w:rPr>
+          <w:rFonts w:hint="eastAsia"/>
+        </w:rPr>
+        <w:t>）、</w:t>
+      </w:r>
+    </w:p>
+    <w:p>
+      <w:r>
+        <w:tab/>
+      </w:r>
+      <w:r>
+        <w:t>创建人名称</w:t>
+      </w:r>
+      <w:r>
+        <w:rPr>
+          <w:rFonts w:hint="eastAsia"/>
+        </w:rPr>
+        <w:t>（</w:t>
+      </w:r>
+      <w:r>
+        <w:rPr>
+          <w:rFonts w:hint="eastAsia"/>
+        </w:rPr>
+        <w:t>user_name</w:t>
+      </w:r>
+      <w:r>
+        <w:rPr>
+          <w:rFonts w:hint="eastAsia"/>
+        </w:rPr>
+        <w:t>）、</w:t>
+      </w:r>
+    </w:p>
+    <w:p>
+      <w:pPr>
+        <w:rPr>
+          <w:rFonts w:hint="eastAsia"/>
+        </w:rPr>
+      </w:pPr>
+      <w:r>
+        <w:tab/>
+      </w:r>
+      <w:r>
+        <w:t>创建时间</w:t>
+      </w:r>
+      <w:r>
+        <w:rPr>
+          <w:rFonts w:hint="eastAsia"/>
+        </w:rPr>
+        <w:t>（</w:t>
+      </w:r>
+      <w:r>
+        <w:rPr>
+          <w:rFonts w:hint="eastAsia"/>
+        </w:rPr>
+        <w:t>create</w:t>
+      </w:r>
+      <w:r>
+        <w:t>_time</w:t>
+      </w:r>
+      <w:r>
+        <w:rPr>
+          <w:rFonts w:hint="eastAsia"/>
+        </w:rPr>
+        <w:t>）</w:t>
+      </w:r>
+    </w:p>
+    <w:p>
       <w:pPr>
         <w:pStyle w:val="1"/>
       </w:pPr>
       <w:r>
+        <w:lastRenderedPageBreak/>
         <w:t>2</w:t>
       </w:r>
       <w:r>
@@ -350,11 +915,131 @@
       </w:r>
     </w:p>
     <w:p>
+      <w:r>
+        <w:t>设计点</w:t>
+      </w:r>
+      <w:r>
+        <w:rPr>
+          <w:rFonts w:hint="eastAsia"/>
+        </w:rPr>
+        <w:t>：</w:t>
+      </w:r>
+      <w:r>
+        <w:t>订单类型</w:t>
+      </w:r>
+      <w:r>
+        <w:rPr>
+          <w:rFonts w:hint="eastAsia"/>
+        </w:rPr>
+        <w:t>、</w:t>
+      </w:r>
+      <w:r>
+        <w:t>设计订单窗型及和配件</w:t>
+      </w:r>
+      <w:r>
+        <w:rPr>
+          <w:rFonts w:hint="eastAsia"/>
+        </w:rPr>
+        <w:t>，</w:t>
+      </w:r>
+      <w:r>
+        <w:t>订单发送功能</w:t>
+      </w:r>
+    </w:p>
+    <w:p>
+      <w:pPr>
+        <w:rPr>
+          <w:rFonts w:hint="eastAsia"/>
+        </w:rPr>
+      </w:pPr>
+      <w:r>
+        <w:t>设计细节</w:t>
+      </w:r>
+      <w:r>
+        <w:rPr>
+          <w:rFonts w:hint="eastAsia"/>
+        </w:rPr>
+        <w:t>：</w:t>
+      </w:r>
+      <w:r>
+        <w:t>点击节点</w:t>
+      </w:r>
+      <w:r>
+        <w:rPr>
+          <w:rFonts w:hint="eastAsia"/>
+        </w:rPr>
+        <w:t>，显示订单信息，订单为</w:t>
+      </w:r>
+      <w:r>
+        <w:rPr>
+          <w:rFonts w:hint="eastAsia"/>
+        </w:rPr>
+        <w:t>维修的不需要进行框型设计</w:t>
+      </w:r>
+      <w:r>
+        <w:rPr>
+          <w:rFonts w:hint="eastAsia"/>
+        </w:rPr>
+        <w:t>需要</w:t>
+      </w:r>
+      <w:r>
+        <w:rPr>
+          <w:rFonts w:hint="eastAsia"/>
+        </w:rPr>
+        <w:t>维修单</w:t>
+      </w:r>
+      <w:r>
+        <w:rPr>
+          <w:rFonts w:hint="eastAsia"/>
+        </w:rPr>
+        <w:t>，订单为</w:t>
+      </w:r>
+      <w:r>
+        <w:rPr>
+          <w:rFonts w:hint="eastAsia"/>
+        </w:rPr>
+        <w:t>安装的需要设计</w:t>
+      </w:r>
+      <w:r>
+        <w:rPr>
+          <w:rFonts w:hint="eastAsia"/>
+        </w:rPr>
+        <w:t>报价单。添加修改订单、窗型设计，</w:t>
+      </w:r>
+      <w:r>
+        <w:rPr>
+          <w:rFonts w:hint="eastAsia"/>
+        </w:rPr>
+        <w:t>发送订单功能，发送成功</w:t>
+      </w:r>
+      <w:r>
+        <w:rPr>
+          <w:rFonts w:hint="eastAsia"/>
+        </w:rPr>
+        <w:t>。</w:t>
+      </w:r>
+      <w:r>
+        <w:rPr>
+          <w:rFonts w:hint="eastAsia"/>
+        </w:rPr>
+        <w:t>均不可以修改订单和修改窗型设计</w:t>
+      </w:r>
+      <w:r>
+        <w:rPr>
+          <w:rFonts w:hint="eastAsia"/>
+        </w:rPr>
+        <w:t>，可修改</w:t>
+      </w:r>
+      <w:r>
+        <w:rPr>
+          <w:rFonts w:hint="eastAsia"/>
+        </w:rPr>
+        <w:t>报价单内容</w:t>
+      </w:r>
+    </w:p>
+    <w:p>
       <w:pPr>
         <w:pStyle w:val="2"/>
-        <w:rPr>
-          <w:rFonts w:hint="eastAsia"/>
-        </w:rPr>
       </w:pPr>
       <w:r>
         <w:t>2.3</w:t>
@@ -370,34 +1055,8 @@
       </w:r>
     </w:p>
     <w:p>
-      <w:pPr>
-        <w:pStyle w:val="1"/>
-      </w:pPr>
-      <w:r>
-        <w:t>3</w:t>
-      </w:r>
-      <w:r>
-        <w:rPr>
-          <w:rFonts w:hint="eastAsia"/>
-        </w:rPr>
-        <w:t>订单跟踪节点：</w:t>
-      </w:r>
-    </w:p>
-    <w:p>
-      <w:pPr>
-        <w:pStyle w:val="2"/>
-      </w:pPr>
-      <w:r>
-        <w:rPr>
-          <w:rFonts w:hint="eastAsia"/>
-        </w:rPr>
-        <w:t>3</w:t>
-      </w:r>
-      <w:r>
-        <w:t>.1</w:t>
-      </w:r>
-      <w:r>
-        <w:t>界面设计</w:t>
+      <w:r>
+        <w:t>设计表格</w:t>
       </w:r>
       <w:r>
         <w:rPr>
@@ -405,22 +1064,82 @@
         </w:rPr>
         <w:t>：</w:t>
       </w:r>
-    </w:p>
-    <w:p>
-      <w:pPr>
-        <w:pStyle w:val="2"/>
-      </w:pPr>
-      <w:r>
-        <w:rPr>
-          <w:rFonts w:hint="eastAsia"/>
-        </w:rPr>
-        <w:t>3</w:t>
-      </w:r>
-      <w:r>
-        <w:t>.2</w:t>
-      </w:r>
-      <w:r>
-        <w:t>功能设计</w:t>
+      <w:r>
+        <w:rPr>
+          <w:rFonts w:hint="eastAsia"/>
+        </w:rPr>
+        <w:t>窗型设计</w:t>
+      </w:r>
+      <w:r>
+        <w:rPr>
+          <w:rFonts w:hint="eastAsia"/>
+        </w:rPr>
+        <w:t>主</w:t>
+      </w:r>
+      <w:r>
+        <w:rPr>
+          <w:rFonts w:hint="eastAsia"/>
+        </w:rPr>
+        <w:t>表</w:t>
+      </w:r>
+      <w:r>
+        <w:rPr>
+          <w:rFonts w:hint="eastAsia"/>
+        </w:rPr>
+        <w:t>（</w:t>
+      </w:r>
+      <w:r>
+        <w:rPr>
+          <w:rFonts w:hint="eastAsia"/>
+        </w:rPr>
+        <w:t>window_design</w:t>
+      </w:r>
+      <w:r>
+        <w:rPr>
+          <w:rFonts w:hint="eastAsia"/>
+        </w:rPr>
+        <w:t>）、报价表（</w:t>
+      </w:r>
+      <w:r>
+        <w:rPr>
+          <w:rFonts w:hint="eastAsia"/>
+        </w:rPr>
+        <w:t>price</w:t>
+      </w:r>
+      <w:r>
+        <w:rPr>
+          <w:rFonts w:hint="eastAsia"/>
+        </w:rPr>
+        <w:t>）</w:t>
+      </w:r>
+      <w:r>
+        <w:rPr>
+          <w:rFonts w:hint="eastAsia"/>
+        </w:rPr>
+        <w:t>、单个窗型子表</w:t>
+      </w:r>
+      <w:r>
+        <w:rPr>
+          <w:rFonts w:hint="eastAsia"/>
+        </w:rPr>
+        <w:t>（</w:t>
+      </w:r>
+      <w:r>
+        <w:rPr>
+          <w:rFonts w:hint="eastAsia"/>
+        </w:rPr>
+        <w:t>window_design_item</w:t>
+      </w:r>
+      <w:r>
+        <w:rPr>
+          <w:rFonts w:hint="eastAsia"/>
+        </w:rPr>
+        <w:t>）</w:t>
+      </w:r>
+    </w:p>
+    <w:p>
+      <w:r>
+        <w:t>表格字段</w:t>
       </w:r>
       <w:r>
         <w:rPr>
@@ -428,25 +1147,161 @@
         </w:rPr>
         <w:t>：</w:t>
       </w:r>
-    </w:p>
-    <w:p>
-      <w:pPr>
-        <w:pStyle w:val="2"/>
-        <w:rPr>
-          <w:rFonts w:hint="eastAsia"/>
-        </w:rPr>
-      </w:pPr>
-      <w:r>
-        <w:rPr>
-          <w:rFonts w:hint="eastAsia"/>
-        </w:rPr>
-        <w:t>3</w:t>
-      </w:r>
-      <w:r>
-        <w:t>.3</w:t>
+      <w:r>
+        <w:rPr>
+          <w:rFonts w:hint="eastAsia"/>
+        </w:rPr>
+        <w:t>需详细设计</w:t>
+      </w:r>
+    </w:p>
+    <w:p>
+      <w:r>
+        <w:t>Window_design:</w:t>
+      </w:r>
+    </w:p>
+    <w:p>
+      <w:pPr>
+        <w:rPr>
+          <w:rFonts w:hint="eastAsia"/>
+        </w:rPr>
+      </w:pPr>
+      <w:r>
+        <w:t>Price:</w:t>
       </w:r>
       <w:bookmarkStart w:id="0" w:name="_GoBack"/>
       <w:bookmarkEnd w:id="0"/>
+      <w:r>
+        <w:tab/>
+      </w:r>
+    </w:p>
+    <w:p>
+      <w:r>
+        <w:t>Window_design_item:</w:t>
+      </w:r>
+    </w:p>
+    <w:p>
+      <w:pPr>
+        <w:rPr>
+          <w:rFonts w:hint="eastAsia"/>
+        </w:rPr>
+      </w:pPr>
+    </w:p>
+    <w:p>
+      <w:pPr>
+        <w:rPr>
+          <w:rFonts w:hint="eastAsia"/>
+        </w:rPr>
+      </w:pPr>
+    </w:p>
+    <w:p>
+      <w:pPr>
+        <w:pStyle w:val="1"/>
+      </w:pPr>
+      <w:r>
+        <w:t>3</w:t>
+      </w:r>
+      <w:r>
+        <w:rPr>
+          <w:rFonts w:hint="eastAsia"/>
+        </w:rPr>
+        <w:t>订单跟踪节点：</w:t>
+      </w:r>
+    </w:p>
+    <w:p>
+      <w:pPr>
+        <w:pStyle w:val="2"/>
+      </w:pPr>
+      <w:r>
+        <w:rPr>
+          <w:rFonts w:hint="eastAsia"/>
+        </w:rPr>
+        <w:t>3</w:t>
+      </w:r>
+      <w:r>
+        <w:t>.1</w:t>
+      </w:r>
+      <w:r>
+        <w:t>界面设计</w:t>
+      </w:r>
+      <w:r>
+        <w:rPr>
+          <w:rFonts w:hint="eastAsia"/>
+        </w:rPr>
+        <w:t>：</w:t>
+      </w:r>
+    </w:p>
+    <w:p>
+      <w:pPr>
+        <w:pStyle w:val="2"/>
+      </w:pPr>
+      <w:r>
+        <w:rPr>
+          <w:rFonts w:hint="eastAsia"/>
+        </w:rPr>
+        <w:t>3</w:t>
+      </w:r>
+      <w:r>
+        <w:t>.2</w:t>
+      </w:r>
+      <w:r>
+        <w:t>功能设计</w:t>
+      </w:r>
+      <w:r>
+        <w:rPr>
+          <w:rFonts w:hint="eastAsia"/>
+        </w:rPr>
+        <w:t>：</w:t>
+      </w:r>
+    </w:p>
+    <w:p>
+      <w:r>
+        <w:t>设计点</w:t>
+      </w:r>
+      <w:r>
+        <w:rPr>
+          <w:rFonts w:hint="eastAsia"/>
+        </w:rPr>
+        <w:t>：</w:t>
+      </w:r>
+      <w:r>
+        <w:t>根据订单装填跟踪订单完成状况</w:t>
+      </w:r>
+    </w:p>
+    <w:p>
+      <w:pPr>
+        <w:rPr>
+          <w:rFonts w:hint="eastAsia"/>
+        </w:rPr>
+      </w:pPr>
+      <w:r>
+        <w:t>设计细节</w:t>
+      </w:r>
+      <w:r>
+        <w:rPr>
+          <w:rFonts w:hint="eastAsia"/>
+        </w:rPr>
+        <w:t>：通过订单号、订单类型、客户标识、联系人电话、产品名称、安装地址</w:t>
+      </w:r>
+      <w:r>
+        <w:rPr>
+          <w:rFonts w:hint="eastAsia"/>
+        </w:rPr>
+        <w:t>等模糊查询</w:t>
+      </w:r>
+    </w:p>
+    <w:p>
+      <w:pPr>
+        <w:pStyle w:val="2"/>
+      </w:pPr>
+      <w:r>
+        <w:rPr>
+          <w:rFonts w:hint="eastAsia"/>
+        </w:rPr>
+        <w:t>3</w:t>
+      </w:r>
+      <w:r>
+        <w:t>.3</w:t>
+      </w:r>
       <w:r>
         <w:t>表格设计</w:t>
       </w:r>
@@ -3203,7 +4058,7 @@
 </file>
 
 <file path=customXml/itemProps1.xml><?xml version="1.0" encoding="utf-8"?>
-<ds:datastoreItem xmlns:ds="http://schemas.openxmlformats.org/officeDocument/2006/customXml" ds:itemID="{A90F856F-6EBC-4DE5-AFC6-DE1C6DE2ABD8}">
+<ds:datastoreItem xmlns:ds="http://schemas.openxmlformats.org/officeDocument/2006/customXml" ds:itemID="{774B76F2-1E7A-46E1-91F8-7C994141A9E4}">
   <ds:schemaRefs>
     <ds:schemaRef ds:uri="http://schemas.openxmlformats.org/officeDocument/2006/bibliography"/>
   </ds:schemaRefs>
